--- a/Examens/Notule Besluitingslijst.docx
+++ b/Examens/Notule Besluitingslijst.docx
@@ -12,24 +12,26 @@
     <w:tbl>
       <w:tblPr>
         <w:tblStyle w:val="Tabelraster"/>
-        <w:tblW w:w="9715" w:type="dxa"/>
+        <w:tblW w:w="9535" w:type="dxa"/>
         <w:tblLook w:val="04A0" w:firstRow="1" w:lastRow="0" w:firstColumn="1" w:lastColumn="0" w:noHBand="0" w:noVBand="1"/>
       </w:tblPr>
       <w:tblGrid>
-        <w:gridCol w:w="498"/>
-        <w:gridCol w:w="236"/>
-        <w:gridCol w:w="1421"/>
-        <w:gridCol w:w="270"/>
-        <w:gridCol w:w="1710"/>
-        <w:gridCol w:w="270"/>
-        <w:gridCol w:w="3257"/>
-        <w:gridCol w:w="269"/>
-        <w:gridCol w:w="1784"/>
+        <w:gridCol w:w="500"/>
+        <w:gridCol w:w="230"/>
+        <w:gridCol w:w="1372"/>
+        <w:gridCol w:w="246"/>
+        <w:gridCol w:w="1563"/>
+        <w:gridCol w:w="246"/>
+        <w:gridCol w:w="2119"/>
+        <w:gridCol w:w="246"/>
+        <w:gridCol w:w="1144"/>
+        <w:gridCol w:w="249"/>
+        <w:gridCol w:w="1620"/>
       </w:tblGrid>
       <w:tr>
         <w:tc>
           <w:tcPr>
-            <w:tcW w:w="498" w:type="dxa"/>
+            <w:tcW w:w="500" w:type="dxa"/>
           </w:tcPr>
           <w:p>
             <w:pPr>
@@ -49,20 +51,20 @@
         </w:tc>
         <w:tc>
           <w:tcPr>
-            <w:tcW w:w="236" w:type="dxa"/>
-          </w:tcPr>
-          <w:p>
-            <w:pPr>
-              <w:rPr>
-                <w:b/>
-                <w:lang w:val="nl-NL"/>
-              </w:rPr>
-            </w:pPr>
-          </w:p>
-        </w:tc>
-        <w:tc>
-          <w:tcPr>
-            <w:tcW w:w="1421" w:type="dxa"/>
+            <w:tcW w:w="230" w:type="dxa"/>
+          </w:tcPr>
+          <w:p>
+            <w:pPr>
+              <w:rPr>
+                <w:b/>
+                <w:lang w:val="nl-NL"/>
+              </w:rPr>
+            </w:pPr>
+          </w:p>
+        </w:tc>
+        <w:tc>
+          <w:tcPr>
+            <w:tcW w:w="1372" w:type="dxa"/>
           </w:tcPr>
           <w:p>
             <w:pPr>
@@ -82,20 +84,20 @@
         </w:tc>
         <w:tc>
           <w:tcPr>
-            <w:tcW w:w="270" w:type="dxa"/>
-          </w:tcPr>
-          <w:p>
-            <w:pPr>
-              <w:rPr>
-                <w:b/>
-                <w:lang w:val="nl-NL"/>
-              </w:rPr>
-            </w:pPr>
-          </w:p>
-        </w:tc>
-        <w:tc>
-          <w:tcPr>
-            <w:tcW w:w="1710" w:type="dxa"/>
+            <w:tcW w:w="246" w:type="dxa"/>
+          </w:tcPr>
+          <w:p>
+            <w:pPr>
+              <w:rPr>
+                <w:b/>
+                <w:lang w:val="nl-NL"/>
+              </w:rPr>
+            </w:pPr>
+          </w:p>
+        </w:tc>
+        <w:tc>
+          <w:tcPr>
+            <w:tcW w:w="1563" w:type="dxa"/>
           </w:tcPr>
           <w:p>
             <w:pPr>
@@ -115,20 +117,20 @@
         </w:tc>
         <w:tc>
           <w:tcPr>
-            <w:tcW w:w="270" w:type="dxa"/>
-          </w:tcPr>
-          <w:p>
-            <w:pPr>
-              <w:rPr>
-                <w:b/>
-                <w:lang w:val="nl-NL"/>
-              </w:rPr>
-            </w:pPr>
-          </w:p>
-        </w:tc>
-        <w:tc>
-          <w:tcPr>
-            <w:tcW w:w="3257" w:type="dxa"/>
+            <w:tcW w:w="246" w:type="dxa"/>
+          </w:tcPr>
+          <w:p>
+            <w:pPr>
+              <w:rPr>
+                <w:b/>
+                <w:lang w:val="nl-NL"/>
+              </w:rPr>
+            </w:pPr>
+          </w:p>
+        </w:tc>
+        <w:tc>
+          <w:tcPr>
+            <w:tcW w:w="2119" w:type="dxa"/>
           </w:tcPr>
           <w:p>
             <w:pPr>
@@ -148,20 +150,20 @@
         </w:tc>
         <w:tc>
           <w:tcPr>
-            <w:tcW w:w="269" w:type="dxa"/>
-          </w:tcPr>
-          <w:p>
-            <w:pPr>
-              <w:rPr>
-                <w:b/>
-                <w:lang w:val="nl-NL"/>
-              </w:rPr>
-            </w:pPr>
-          </w:p>
-        </w:tc>
-        <w:tc>
-          <w:tcPr>
-            <w:tcW w:w="1784" w:type="dxa"/>
+            <w:tcW w:w="246" w:type="dxa"/>
+          </w:tcPr>
+          <w:p>
+            <w:pPr>
+              <w:rPr>
+                <w:b/>
+                <w:lang w:val="nl-NL"/>
+              </w:rPr>
+            </w:pPr>
+          </w:p>
+        </w:tc>
+        <w:tc>
+          <w:tcPr>
+            <w:tcW w:w="1144" w:type="dxa"/>
           </w:tcPr>
           <w:p>
             <w:pPr>
@@ -176,6 +178,39 @@
                 <w:lang w:val="nl-NL"/>
               </w:rPr>
               <w:t>Datum</w:t>
+            </w:r>
+          </w:p>
+        </w:tc>
+        <w:tc>
+          <w:tcPr>
+            <w:tcW w:w="249" w:type="dxa"/>
+          </w:tcPr>
+          <w:p>
+            <w:pPr>
+              <w:rPr>
+                <w:b/>
+                <w:lang w:val="nl-NL"/>
+              </w:rPr>
+            </w:pPr>
+          </w:p>
+        </w:tc>
+        <w:tc>
+          <w:tcPr>
+            <w:tcW w:w="1620" w:type="dxa"/>
+          </w:tcPr>
+          <w:p>
+            <w:pPr>
+              <w:rPr>
+                <w:b/>
+                <w:lang w:val="nl-NL"/>
+              </w:rPr>
+            </w:pPr>
+            <w:r>
+              <w:rPr>
+                <w:b/>
+                <w:lang w:val="nl-NL"/>
+              </w:rPr>
+              <w:t>Gesproken met</w:t>
             </w:r>
           </w:p>
         </w:tc>
@@ -183,7 +218,7 @@
       <w:tr>
         <w:tc>
           <w:tcPr>
-            <w:tcW w:w="498" w:type="dxa"/>
+            <w:tcW w:w="500" w:type="dxa"/>
           </w:tcPr>
           <w:p>
             <w:pPr>
@@ -201,20 +236,20 @@
         </w:tc>
         <w:tc>
           <w:tcPr>
-            <w:tcW w:w="236" w:type="dxa"/>
-          </w:tcPr>
-          <w:p>
-            <w:pPr>
-              <w:rPr>
-                <w:b/>
-                <w:lang w:val="nl-NL"/>
-              </w:rPr>
-            </w:pPr>
-          </w:p>
-        </w:tc>
-        <w:tc>
-          <w:tcPr>
-            <w:tcW w:w="1421" w:type="dxa"/>
+            <w:tcW w:w="230" w:type="dxa"/>
+          </w:tcPr>
+          <w:p>
+            <w:pPr>
+              <w:rPr>
+                <w:b/>
+                <w:lang w:val="nl-NL"/>
+              </w:rPr>
+            </w:pPr>
+          </w:p>
+        </w:tc>
+        <w:tc>
+          <w:tcPr>
+            <w:tcW w:w="1372" w:type="dxa"/>
           </w:tcPr>
           <w:p>
             <w:pPr>
@@ -232,20 +267,20 @@
         </w:tc>
         <w:tc>
           <w:tcPr>
-            <w:tcW w:w="270" w:type="dxa"/>
-          </w:tcPr>
-          <w:p>
-            <w:pPr>
-              <w:rPr>
-                <w:b/>
-                <w:lang w:val="nl-NL"/>
-              </w:rPr>
-            </w:pPr>
-          </w:p>
-        </w:tc>
-        <w:tc>
-          <w:tcPr>
-            <w:tcW w:w="1710" w:type="dxa"/>
+            <w:tcW w:w="246" w:type="dxa"/>
+          </w:tcPr>
+          <w:p>
+            <w:pPr>
+              <w:rPr>
+                <w:b/>
+                <w:lang w:val="nl-NL"/>
+              </w:rPr>
+            </w:pPr>
+          </w:p>
+        </w:tc>
+        <w:tc>
+          <w:tcPr>
+            <w:tcW w:w="1563" w:type="dxa"/>
           </w:tcPr>
           <w:p>
             <w:pPr>
@@ -263,20 +298,20 @@
         </w:tc>
         <w:tc>
           <w:tcPr>
-            <w:tcW w:w="270" w:type="dxa"/>
-          </w:tcPr>
-          <w:p>
-            <w:pPr>
-              <w:rPr>
-                <w:b/>
-                <w:lang w:val="nl-NL"/>
-              </w:rPr>
-            </w:pPr>
-          </w:p>
-        </w:tc>
-        <w:tc>
-          <w:tcPr>
-            <w:tcW w:w="3257" w:type="dxa"/>
+            <w:tcW w:w="246" w:type="dxa"/>
+          </w:tcPr>
+          <w:p>
+            <w:pPr>
+              <w:rPr>
+                <w:b/>
+                <w:lang w:val="nl-NL"/>
+              </w:rPr>
+            </w:pPr>
+          </w:p>
+        </w:tc>
+        <w:tc>
+          <w:tcPr>
+            <w:tcW w:w="2119" w:type="dxa"/>
           </w:tcPr>
           <w:p>
             <w:pPr>
@@ -294,20 +329,20 @@
         </w:tc>
         <w:tc>
           <w:tcPr>
-            <w:tcW w:w="269" w:type="dxa"/>
-          </w:tcPr>
-          <w:p>
-            <w:pPr>
-              <w:rPr>
-                <w:b/>
-                <w:lang w:val="nl-NL"/>
-              </w:rPr>
-            </w:pPr>
-          </w:p>
-        </w:tc>
-        <w:tc>
-          <w:tcPr>
-            <w:tcW w:w="1784" w:type="dxa"/>
+            <w:tcW w:w="246" w:type="dxa"/>
+          </w:tcPr>
+          <w:p>
+            <w:pPr>
+              <w:rPr>
+                <w:b/>
+                <w:lang w:val="nl-NL"/>
+              </w:rPr>
+            </w:pPr>
+          </w:p>
+        </w:tc>
+        <w:tc>
+          <w:tcPr>
+            <w:tcW w:w="1144" w:type="dxa"/>
           </w:tcPr>
           <w:p>
             <w:pPr>
@@ -334,13 +369,64 @@
               </w:rPr>
               <w:t>11:30</w:t>
             </w:r>
+          </w:p>
+        </w:tc>
+        <w:tc>
+          <w:tcPr>
+            <w:tcW w:w="249" w:type="dxa"/>
+          </w:tcPr>
+          <w:p>
+            <w:pPr>
+              <w:rPr>
+                <w:lang w:val="nl-NL"/>
+              </w:rPr>
+            </w:pPr>
+          </w:p>
+        </w:tc>
+        <w:tc>
+          <w:tcPr>
+            <w:tcW w:w="1620" w:type="dxa"/>
+          </w:tcPr>
+          <w:p>
+            <w:pPr>
+              <w:rPr>
+                <w:lang w:val="nl-NL"/>
+              </w:rPr>
+            </w:pPr>
+            <w:r>
+              <w:rPr>
+                <w:lang w:val="nl-NL"/>
+              </w:rPr>
+              <w:t xml:space="preserve">Charissa </w:t>
+            </w:r>
+            <w:proofErr w:type="spellStart"/>
+            <w:r>
+              <w:rPr>
+                <w:lang w:val="nl-NL"/>
+              </w:rPr>
+              <w:t>Roorden</w:t>
+            </w:r>
+            <w:proofErr w:type="spellEnd"/>
+            <w:r>
+              <w:rPr>
+                <w:lang w:val="nl-NL"/>
+              </w:rPr>
+              <w:t>, Jan Dijkstra</w:t>
+            </w:r>
+          </w:p>
+          <w:p>
+            <w:pPr>
+              <w:rPr>
+                <w:lang w:val="nl-NL"/>
+              </w:rPr>
+            </w:pPr>
           </w:p>
         </w:tc>
       </w:tr>
       <w:tr>
         <w:tc>
           <w:tcPr>
-            <w:tcW w:w="498" w:type="dxa"/>
+            <w:tcW w:w="500" w:type="dxa"/>
           </w:tcPr>
           <w:p>
             <w:pPr>
@@ -358,20 +444,20 @@
         </w:tc>
         <w:tc>
           <w:tcPr>
-            <w:tcW w:w="236" w:type="dxa"/>
-          </w:tcPr>
-          <w:p>
-            <w:pPr>
-              <w:rPr>
-                <w:b/>
-                <w:lang w:val="nl-NL"/>
-              </w:rPr>
-            </w:pPr>
-          </w:p>
-        </w:tc>
-        <w:tc>
-          <w:tcPr>
-            <w:tcW w:w="1421" w:type="dxa"/>
+            <w:tcW w:w="230" w:type="dxa"/>
+          </w:tcPr>
+          <w:p>
+            <w:pPr>
+              <w:rPr>
+                <w:b/>
+                <w:lang w:val="nl-NL"/>
+              </w:rPr>
+            </w:pPr>
+          </w:p>
+        </w:tc>
+        <w:tc>
+          <w:tcPr>
+            <w:tcW w:w="1372" w:type="dxa"/>
           </w:tcPr>
           <w:p>
             <w:pPr>
@@ -405,20 +491,20 @@
         </w:tc>
         <w:tc>
           <w:tcPr>
-            <w:tcW w:w="270" w:type="dxa"/>
-          </w:tcPr>
-          <w:p>
-            <w:pPr>
-              <w:rPr>
-                <w:b/>
-                <w:lang w:val="nl-NL"/>
-              </w:rPr>
-            </w:pPr>
-          </w:p>
-        </w:tc>
-        <w:tc>
-          <w:tcPr>
-            <w:tcW w:w="1710" w:type="dxa"/>
+            <w:tcW w:w="246" w:type="dxa"/>
+          </w:tcPr>
+          <w:p>
+            <w:pPr>
+              <w:rPr>
+                <w:b/>
+                <w:lang w:val="nl-NL"/>
+              </w:rPr>
+            </w:pPr>
+          </w:p>
+        </w:tc>
+        <w:tc>
+          <w:tcPr>
+            <w:tcW w:w="1563" w:type="dxa"/>
           </w:tcPr>
           <w:p>
             <w:pPr>
@@ -436,20 +522,20 @@
         </w:tc>
         <w:tc>
           <w:tcPr>
-            <w:tcW w:w="270" w:type="dxa"/>
-          </w:tcPr>
-          <w:p>
-            <w:pPr>
-              <w:rPr>
-                <w:b/>
-                <w:lang w:val="nl-NL"/>
-              </w:rPr>
-            </w:pPr>
-          </w:p>
-        </w:tc>
-        <w:tc>
-          <w:tcPr>
-            <w:tcW w:w="3257" w:type="dxa"/>
+            <w:tcW w:w="246" w:type="dxa"/>
+          </w:tcPr>
+          <w:p>
+            <w:pPr>
+              <w:rPr>
+                <w:b/>
+                <w:lang w:val="nl-NL"/>
+              </w:rPr>
+            </w:pPr>
+          </w:p>
+        </w:tc>
+        <w:tc>
+          <w:tcPr>
+            <w:tcW w:w="2119" w:type="dxa"/>
           </w:tcPr>
           <w:p>
             <w:pPr>
@@ -467,20 +553,20 @@
         </w:tc>
         <w:tc>
           <w:tcPr>
-            <w:tcW w:w="269" w:type="dxa"/>
-          </w:tcPr>
-          <w:p>
-            <w:pPr>
-              <w:rPr>
-                <w:b/>
-                <w:lang w:val="nl-NL"/>
-              </w:rPr>
-            </w:pPr>
-          </w:p>
-        </w:tc>
-        <w:tc>
-          <w:tcPr>
-            <w:tcW w:w="1784" w:type="dxa"/>
+            <w:tcW w:w="246" w:type="dxa"/>
+          </w:tcPr>
+          <w:p>
+            <w:pPr>
+              <w:rPr>
+                <w:b/>
+                <w:lang w:val="nl-NL"/>
+              </w:rPr>
+            </w:pPr>
+          </w:p>
+        </w:tc>
+        <w:tc>
+          <w:tcPr>
+            <w:tcW w:w="1144" w:type="dxa"/>
           </w:tcPr>
           <w:p>
             <w:pPr>
@@ -508,13 +594,64 @@
               </w:rPr>
               <w:t>11:30</w:t>
             </w:r>
+          </w:p>
+        </w:tc>
+        <w:tc>
+          <w:tcPr>
+            <w:tcW w:w="249" w:type="dxa"/>
+          </w:tcPr>
+          <w:p>
+            <w:pPr>
+              <w:rPr>
+                <w:lang w:val="nl-NL"/>
+              </w:rPr>
+            </w:pPr>
+          </w:p>
+        </w:tc>
+        <w:tc>
+          <w:tcPr>
+            <w:tcW w:w="1620" w:type="dxa"/>
+          </w:tcPr>
+          <w:p>
+            <w:pPr>
+              <w:rPr>
+                <w:lang w:val="nl-NL"/>
+              </w:rPr>
+            </w:pPr>
+            <w:r>
+              <w:rPr>
+                <w:lang w:val="nl-NL"/>
+              </w:rPr>
+              <w:t xml:space="preserve">Charissa </w:t>
+            </w:r>
+            <w:proofErr w:type="spellStart"/>
+            <w:r>
+              <w:rPr>
+                <w:lang w:val="nl-NL"/>
+              </w:rPr>
+              <w:t>Roorden</w:t>
+            </w:r>
+            <w:proofErr w:type="spellEnd"/>
+            <w:r>
+              <w:rPr>
+                <w:lang w:val="nl-NL"/>
+              </w:rPr>
+              <w:t>, Jan Dijkstra</w:t>
+            </w:r>
+          </w:p>
+          <w:p>
+            <w:pPr>
+              <w:rPr>
+                <w:lang w:val="nl-NL"/>
+              </w:rPr>
+            </w:pPr>
           </w:p>
         </w:tc>
       </w:tr>
       <w:tr>
         <w:tc>
           <w:tcPr>
-            <w:tcW w:w="498" w:type="dxa"/>
+            <w:tcW w:w="500" w:type="dxa"/>
           </w:tcPr>
           <w:p>
             <w:pPr>
@@ -532,20 +669,20 @@
         </w:tc>
         <w:tc>
           <w:tcPr>
-            <w:tcW w:w="236" w:type="dxa"/>
-          </w:tcPr>
-          <w:p>
-            <w:pPr>
-              <w:rPr>
-                <w:b/>
-                <w:lang w:val="nl-NL"/>
-              </w:rPr>
-            </w:pPr>
-          </w:p>
-        </w:tc>
-        <w:tc>
-          <w:tcPr>
-            <w:tcW w:w="1421" w:type="dxa"/>
+            <w:tcW w:w="230" w:type="dxa"/>
+          </w:tcPr>
+          <w:p>
+            <w:pPr>
+              <w:rPr>
+                <w:b/>
+                <w:lang w:val="nl-NL"/>
+              </w:rPr>
+            </w:pPr>
+          </w:p>
+        </w:tc>
+        <w:tc>
+          <w:tcPr>
+            <w:tcW w:w="1372" w:type="dxa"/>
           </w:tcPr>
           <w:p>
             <w:pPr>
@@ -563,20 +700,20 @@
         </w:tc>
         <w:tc>
           <w:tcPr>
-            <w:tcW w:w="270" w:type="dxa"/>
-          </w:tcPr>
-          <w:p>
-            <w:pPr>
-              <w:rPr>
-                <w:b/>
-                <w:lang w:val="nl-NL"/>
-              </w:rPr>
-            </w:pPr>
-          </w:p>
-        </w:tc>
-        <w:tc>
-          <w:tcPr>
-            <w:tcW w:w="1710" w:type="dxa"/>
+            <w:tcW w:w="246" w:type="dxa"/>
+          </w:tcPr>
+          <w:p>
+            <w:pPr>
+              <w:rPr>
+                <w:b/>
+                <w:lang w:val="nl-NL"/>
+              </w:rPr>
+            </w:pPr>
+          </w:p>
+        </w:tc>
+        <w:tc>
+          <w:tcPr>
+            <w:tcW w:w="1563" w:type="dxa"/>
           </w:tcPr>
           <w:p>
             <w:pPr>
@@ -594,20 +731,20 @@
         </w:tc>
         <w:tc>
           <w:tcPr>
-            <w:tcW w:w="270" w:type="dxa"/>
-          </w:tcPr>
-          <w:p>
-            <w:pPr>
-              <w:rPr>
-                <w:b/>
-                <w:lang w:val="nl-NL"/>
-              </w:rPr>
-            </w:pPr>
-          </w:p>
-        </w:tc>
-        <w:tc>
-          <w:tcPr>
-            <w:tcW w:w="3257" w:type="dxa"/>
+            <w:tcW w:w="246" w:type="dxa"/>
+          </w:tcPr>
+          <w:p>
+            <w:pPr>
+              <w:rPr>
+                <w:b/>
+                <w:lang w:val="nl-NL"/>
+              </w:rPr>
+            </w:pPr>
+          </w:p>
+        </w:tc>
+        <w:tc>
+          <w:tcPr>
+            <w:tcW w:w="2119" w:type="dxa"/>
           </w:tcPr>
           <w:p>
             <w:pPr>
@@ -625,20 +762,20 @@
         </w:tc>
         <w:tc>
           <w:tcPr>
-            <w:tcW w:w="269" w:type="dxa"/>
-          </w:tcPr>
-          <w:p>
-            <w:pPr>
-              <w:rPr>
-                <w:b/>
-                <w:lang w:val="nl-NL"/>
-              </w:rPr>
-            </w:pPr>
-          </w:p>
-        </w:tc>
-        <w:tc>
-          <w:tcPr>
-            <w:tcW w:w="1784" w:type="dxa"/>
+            <w:tcW w:w="246" w:type="dxa"/>
+          </w:tcPr>
+          <w:p>
+            <w:pPr>
+              <w:rPr>
+                <w:b/>
+                <w:lang w:val="nl-NL"/>
+              </w:rPr>
+            </w:pPr>
+          </w:p>
+        </w:tc>
+        <w:tc>
+          <w:tcPr>
+            <w:tcW w:w="1144" w:type="dxa"/>
           </w:tcPr>
           <w:p>
             <w:pPr>
@@ -666,13 +803,64 @@
               </w:rPr>
               <w:t>11:30</w:t>
             </w:r>
+          </w:p>
+        </w:tc>
+        <w:tc>
+          <w:tcPr>
+            <w:tcW w:w="249" w:type="dxa"/>
+          </w:tcPr>
+          <w:p>
+            <w:pPr>
+              <w:rPr>
+                <w:lang w:val="nl-NL"/>
+              </w:rPr>
+            </w:pPr>
+          </w:p>
+        </w:tc>
+        <w:tc>
+          <w:tcPr>
+            <w:tcW w:w="1620" w:type="dxa"/>
+          </w:tcPr>
+          <w:p>
+            <w:pPr>
+              <w:rPr>
+                <w:lang w:val="nl-NL"/>
+              </w:rPr>
+            </w:pPr>
+            <w:r>
+              <w:rPr>
+                <w:lang w:val="nl-NL"/>
+              </w:rPr>
+              <w:t xml:space="preserve">Charissa </w:t>
+            </w:r>
+            <w:proofErr w:type="spellStart"/>
+            <w:r>
+              <w:rPr>
+                <w:lang w:val="nl-NL"/>
+              </w:rPr>
+              <w:t>Roorden</w:t>
+            </w:r>
+            <w:proofErr w:type="spellEnd"/>
+            <w:r>
+              <w:rPr>
+                <w:lang w:val="nl-NL"/>
+              </w:rPr>
+              <w:t>, Jan Dijkstra</w:t>
+            </w:r>
+          </w:p>
+          <w:p>
+            <w:pPr>
+              <w:rPr>
+                <w:lang w:val="nl-NL"/>
+              </w:rPr>
+            </w:pPr>
           </w:p>
         </w:tc>
       </w:tr>
       <w:tr>
         <w:tc>
           <w:tcPr>
-            <w:tcW w:w="498" w:type="dxa"/>
+            <w:tcW w:w="500" w:type="dxa"/>
           </w:tcPr>
           <w:p>
             <w:pPr>
@@ -690,20 +878,20 @@
         </w:tc>
         <w:tc>
           <w:tcPr>
-            <w:tcW w:w="236" w:type="dxa"/>
-          </w:tcPr>
-          <w:p>
-            <w:pPr>
-              <w:rPr>
-                <w:b/>
-                <w:lang w:val="nl-NL"/>
-              </w:rPr>
-            </w:pPr>
-          </w:p>
-        </w:tc>
-        <w:tc>
-          <w:tcPr>
-            <w:tcW w:w="1421" w:type="dxa"/>
+            <w:tcW w:w="230" w:type="dxa"/>
+          </w:tcPr>
+          <w:p>
+            <w:pPr>
+              <w:rPr>
+                <w:b/>
+                <w:lang w:val="nl-NL"/>
+              </w:rPr>
+            </w:pPr>
+          </w:p>
+        </w:tc>
+        <w:tc>
+          <w:tcPr>
+            <w:tcW w:w="1372" w:type="dxa"/>
           </w:tcPr>
           <w:p>
             <w:pPr>
@@ -721,20 +909,20 @@
         </w:tc>
         <w:tc>
           <w:tcPr>
-            <w:tcW w:w="270" w:type="dxa"/>
-          </w:tcPr>
-          <w:p>
-            <w:pPr>
-              <w:rPr>
-                <w:b/>
-                <w:lang w:val="nl-NL"/>
-              </w:rPr>
-            </w:pPr>
-          </w:p>
-        </w:tc>
-        <w:tc>
-          <w:tcPr>
-            <w:tcW w:w="1710" w:type="dxa"/>
+            <w:tcW w:w="246" w:type="dxa"/>
+          </w:tcPr>
+          <w:p>
+            <w:pPr>
+              <w:rPr>
+                <w:b/>
+                <w:lang w:val="nl-NL"/>
+              </w:rPr>
+            </w:pPr>
+          </w:p>
+        </w:tc>
+        <w:tc>
+          <w:tcPr>
+            <w:tcW w:w="1563" w:type="dxa"/>
           </w:tcPr>
           <w:p>
             <w:pPr>
@@ -759,20 +947,20 @@
         </w:tc>
         <w:tc>
           <w:tcPr>
-            <w:tcW w:w="270" w:type="dxa"/>
-          </w:tcPr>
-          <w:p>
-            <w:pPr>
-              <w:rPr>
-                <w:b/>
-                <w:lang w:val="nl-NL"/>
-              </w:rPr>
-            </w:pPr>
-          </w:p>
-        </w:tc>
-        <w:tc>
-          <w:tcPr>
-            <w:tcW w:w="3257" w:type="dxa"/>
+            <w:tcW w:w="246" w:type="dxa"/>
+          </w:tcPr>
+          <w:p>
+            <w:pPr>
+              <w:rPr>
+                <w:b/>
+                <w:lang w:val="nl-NL"/>
+              </w:rPr>
+            </w:pPr>
+          </w:p>
+        </w:tc>
+        <w:tc>
+          <w:tcPr>
+            <w:tcW w:w="2119" w:type="dxa"/>
           </w:tcPr>
           <w:p>
             <w:pPr>
@@ -804,20 +992,20 @@
         </w:tc>
         <w:tc>
           <w:tcPr>
-            <w:tcW w:w="269" w:type="dxa"/>
-          </w:tcPr>
-          <w:p>
-            <w:pPr>
-              <w:rPr>
-                <w:b/>
-                <w:lang w:val="nl-NL"/>
-              </w:rPr>
-            </w:pPr>
-          </w:p>
-        </w:tc>
-        <w:tc>
-          <w:tcPr>
-            <w:tcW w:w="1784" w:type="dxa"/>
+            <w:tcW w:w="246" w:type="dxa"/>
+          </w:tcPr>
+          <w:p>
+            <w:pPr>
+              <w:rPr>
+                <w:b/>
+                <w:lang w:val="nl-NL"/>
+              </w:rPr>
+            </w:pPr>
+          </w:p>
+        </w:tc>
+        <w:tc>
+          <w:tcPr>
+            <w:tcW w:w="1144" w:type="dxa"/>
           </w:tcPr>
           <w:p>
             <w:pPr>
@@ -845,13 +1033,64 @@
               </w:rPr>
               <w:t>11:30</w:t>
             </w:r>
+          </w:p>
+        </w:tc>
+        <w:tc>
+          <w:tcPr>
+            <w:tcW w:w="249" w:type="dxa"/>
+          </w:tcPr>
+          <w:p>
+            <w:pPr>
+              <w:rPr>
+                <w:lang w:val="nl-NL"/>
+              </w:rPr>
+            </w:pPr>
+          </w:p>
+        </w:tc>
+        <w:tc>
+          <w:tcPr>
+            <w:tcW w:w="1620" w:type="dxa"/>
+          </w:tcPr>
+          <w:p>
+            <w:pPr>
+              <w:rPr>
+                <w:lang w:val="nl-NL"/>
+              </w:rPr>
+            </w:pPr>
+            <w:r>
+              <w:rPr>
+                <w:lang w:val="nl-NL"/>
+              </w:rPr>
+              <w:t xml:space="preserve">Charissa </w:t>
+            </w:r>
+            <w:proofErr w:type="spellStart"/>
+            <w:r>
+              <w:rPr>
+                <w:lang w:val="nl-NL"/>
+              </w:rPr>
+              <w:t>Roorden</w:t>
+            </w:r>
+            <w:proofErr w:type="spellEnd"/>
+            <w:r>
+              <w:rPr>
+                <w:lang w:val="nl-NL"/>
+              </w:rPr>
+              <w:t>, Jan Dijkstra</w:t>
+            </w:r>
+          </w:p>
+          <w:p>
+            <w:pPr>
+              <w:rPr>
+                <w:lang w:val="nl-NL"/>
+              </w:rPr>
+            </w:pPr>
           </w:p>
         </w:tc>
       </w:tr>
       <w:tr>
         <w:tc>
           <w:tcPr>
-            <w:tcW w:w="498" w:type="dxa"/>
+            <w:tcW w:w="500" w:type="dxa"/>
           </w:tcPr>
           <w:p>
             <w:pPr>
@@ -869,20 +1108,20 @@
         </w:tc>
         <w:tc>
           <w:tcPr>
-            <w:tcW w:w="236" w:type="dxa"/>
-          </w:tcPr>
-          <w:p>
-            <w:pPr>
-              <w:rPr>
-                <w:b/>
-                <w:lang w:val="nl-NL"/>
-              </w:rPr>
-            </w:pPr>
-          </w:p>
-        </w:tc>
-        <w:tc>
-          <w:tcPr>
-            <w:tcW w:w="1421" w:type="dxa"/>
+            <w:tcW w:w="230" w:type="dxa"/>
+          </w:tcPr>
+          <w:p>
+            <w:pPr>
+              <w:rPr>
+                <w:b/>
+                <w:lang w:val="nl-NL"/>
+              </w:rPr>
+            </w:pPr>
+          </w:p>
+        </w:tc>
+        <w:tc>
+          <w:tcPr>
+            <w:tcW w:w="1372" w:type="dxa"/>
           </w:tcPr>
           <w:p>
             <w:pPr>
@@ -900,20 +1139,20 @@
         </w:tc>
         <w:tc>
           <w:tcPr>
-            <w:tcW w:w="270" w:type="dxa"/>
-          </w:tcPr>
-          <w:p>
-            <w:pPr>
-              <w:rPr>
-                <w:b/>
-                <w:lang w:val="nl-NL"/>
-              </w:rPr>
-            </w:pPr>
-          </w:p>
-        </w:tc>
-        <w:tc>
-          <w:tcPr>
-            <w:tcW w:w="1710" w:type="dxa"/>
+            <w:tcW w:w="246" w:type="dxa"/>
+          </w:tcPr>
+          <w:p>
+            <w:pPr>
+              <w:rPr>
+                <w:b/>
+                <w:lang w:val="nl-NL"/>
+              </w:rPr>
+            </w:pPr>
+          </w:p>
+        </w:tc>
+        <w:tc>
+          <w:tcPr>
+            <w:tcW w:w="1563" w:type="dxa"/>
           </w:tcPr>
           <w:p>
             <w:pPr>
@@ -931,20 +1170,20 @@
         </w:tc>
         <w:tc>
           <w:tcPr>
-            <w:tcW w:w="270" w:type="dxa"/>
-          </w:tcPr>
-          <w:p>
-            <w:pPr>
-              <w:rPr>
-                <w:b/>
-                <w:lang w:val="nl-NL"/>
-              </w:rPr>
-            </w:pPr>
-          </w:p>
-        </w:tc>
-        <w:tc>
-          <w:tcPr>
-            <w:tcW w:w="3257" w:type="dxa"/>
+            <w:tcW w:w="246" w:type="dxa"/>
+          </w:tcPr>
+          <w:p>
+            <w:pPr>
+              <w:rPr>
+                <w:b/>
+                <w:lang w:val="nl-NL"/>
+              </w:rPr>
+            </w:pPr>
+          </w:p>
+        </w:tc>
+        <w:tc>
+          <w:tcPr>
+            <w:tcW w:w="2119" w:type="dxa"/>
           </w:tcPr>
           <w:p>
             <w:pPr>
@@ -962,20 +1201,20 @@
         </w:tc>
         <w:tc>
           <w:tcPr>
-            <w:tcW w:w="269" w:type="dxa"/>
-          </w:tcPr>
-          <w:p>
-            <w:pPr>
-              <w:rPr>
-                <w:b/>
-                <w:lang w:val="nl-NL"/>
-              </w:rPr>
-            </w:pPr>
-          </w:p>
-        </w:tc>
-        <w:tc>
-          <w:tcPr>
-            <w:tcW w:w="1784" w:type="dxa"/>
+            <w:tcW w:w="246" w:type="dxa"/>
+          </w:tcPr>
+          <w:p>
+            <w:pPr>
+              <w:rPr>
+                <w:b/>
+                <w:lang w:val="nl-NL"/>
+              </w:rPr>
+            </w:pPr>
+          </w:p>
+        </w:tc>
+        <w:tc>
+          <w:tcPr>
+            <w:tcW w:w="1144" w:type="dxa"/>
           </w:tcPr>
           <w:p>
             <w:pPr>
@@ -1003,13 +1242,64 @@
               </w:rPr>
               <w:t>11:30</w:t>
             </w:r>
+          </w:p>
+        </w:tc>
+        <w:tc>
+          <w:tcPr>
+            <w:tcW w:w="249" w:type="dxa"/>
+          </w:tcPr>
+          <w:p>
+            <w:pPr>
+              <w:rPr>
+                <w:lang w:val="nl-NL"/>
+              </w:rPr>
+            </w:pPr>
+          </w:p>
+        </w:tc>
+        <w:tc>
+          <w:tcPr>
+            <w:tcW w:w="1620" w:type="dxa"/>
+          </w:tcPr>
+          <w:p>
+            <w:pPr>
+              <w:rPr>
+                <w:lang w:val="nl-NL"/>
+              </w:rPr>
+            </w:pPr>
+            <w:r>
+              <w:rPr>
+                <w:lang w:val="nl-NL"/>
+              </w:rPr>
+              <w:t xml:space="preserve">Charissa </w:t>
+            </w:r>
+            <w:proofErr w:type="spellStart"/>
+            <w:r>
+              <w:rPr>
+                <w:lang w:val="nl-NL"/>
+              </w:rPr>
+              <w:t>Roorden</w:t>
+            </w:r>
+            <w:proofErr w:type="spellEnd"/>
+            <w:r>
+              <w:rPr>
+                <w:lang w:val="nl-NL"/>
+              </w:rPr>
+              <w:t>, Jan Dijkstra</w:t>
+            </w:r>
+          </w:p>
+          <w:p>
+            <w:pPr>
+              <w:rPr>
+                <w:lang w:val="nl-NL"/>
+              </w:rPr>
+            </w:pPr>
           </w:p>
         </w:tc>
       </w:tr>
       <w:tr>
         <w:tc>
           <w:tcPr>
-            <w:tcW w:w="498" w:type="dxa"/>
+            <w:tcW w:w="500" w:type="dxa"/>
           </w:tcPr>
           <w:p>
             <w:pPr>
@@ -1027,20 +1317,20 @@
         </w:tc>
         <w:tc>
           <w:tcPr>
-            <w:tcW w:w="236" w:type="dxa"/>
-          </w:tcPr>
-          <w:p>
-            <w:pPr>
-              <w:rPr>
-                <w:b/>
-                <w:lang w:val="nl-NL"/>
-              </w:rPr>
-            </w:pPr>
-          </w:p>
-        </w:tc>
-        <w:tc>
-          <w:tcPr>
-            <w:tcW w:w="1421" w:type="dxa"/>
+            <w:tcW w:w="230" w:type="dxa"/>
+          </w:tcPr>
+          <w:p>
+            <w:pPr>
+              <w:rPr>
+                <w:b/>
+                <w:lang w:val="nl-NL"/>
+              </w:rPr>
+            </w:pPr>
+          </w:p>
+        </w:tc>
+        <w:tc>
+          <w:tcPr>
+            <w:tcW w:w="1372" w:type="dxa"/>
           </w:tcPr>
           <w:p>
             <w:pPr>
@@ -1058,20 +1348,20 @@
         </w:tc>
         <w:tc>
           <w:tcPr>
-            <w:tcW w:w="270" w:type="dxa"/>
-          </w:tcPr>
-          <w:p>
-            <w:pPr>
-              <w:rPr>
-                <w:b/>
-                <w:lang w:val="nl-NL"/>
-              </w:rPr>
-            </w:pPr>
-          </w:p>
-        </w:tc>
-        <w:tc>
-          <w:tcPr>
-            <w:tcW w:w="1710" w:type="dxa"/>
+            <w:tcW w:w="246" w:type="dxa"/>
+          </w:tcPr>
+          <w:p>
+            <w:pPr>
+              <w:rPr>
+                <w:b/>
+                <w:lang w:val="nl-NL"/>
+              </w:rPr>
+            </w:pPr>
+          </w:p>
+        </w:tc>
+        <w:tc>
+          <w:tcPr>
+            <w:tcW w:w="1563" w:type="dxa"/>
           </w:tcPr>
           <w:p>
             <w:pPr>
@@ -1089,193 +1379,260 @@
         </w:tc>
         <w:tc>
           <w:tcPr>
-            <w:tcW w:w="270" w:type="dxa"/>
-          </w:tcPr>
-          <w:p>
-            <w:pPr>
-              <w:rPr>
-                <w:b/>
-                <w:lang w:val="nl-NL"/>
-              </w:rPr>
-            </w:pPr>
-          </w:p>
-        </w:tc>
-        <w:tc>
-          <w:tcPr>
-            <w:tcW w:w="3257" w:type="dxa"/>
-          </w:tcPr>
-          <w:p>
-            <w:pPr>
-              <w:rPr>
-                <w:lang w:val="nl-NL"/>
-              </w:rPr>
-            </w:pPr>
+            <w:tcW w:w="246" w:type="dxa"/>
+          </w:tcPr>
+          <w:p>
+            <w:pPr>
+              <w:rPr>
+                <w:b/>
+                <w:lang w:val="nl-NL"/>
+              </w:rPr>
+            </w:pPr>
+          </w:p>
+        </w:tc>
+        <w:tc>
+          <w:tcPr>
+            <w:tcW w:w="2119" w:type="dxa"/>
+          </w:tcPr>
+          <w:p>
+            <w:pPr>
+              <w:rPr>
+                <w:lang w:val="nl-NL"/>
+              </w:rPr>
+            </w:pPr>
+            <w:r>
+              <w:rPr>
+                <w:lang w:val="nl-NL"/>
+              </w:rPr>
+              <w:t>Social media</w:t>
+            </w:r>
+          </w:p>
+        </w:tc>
+        <w:tc>
+          <w:tcPr>
+            <w:tcW w:w="246" w:type="dxa"/>
+          </w:tcPr>
+          <w:p>
+            <w:pPr>
+              <w:rPr>
+                <w:b/>
+                <w:lang w:val="nl-NL"/>
+              </w:rPr>
+            </w:pPr>
+          </w:p>
+        </w:tc>
+        <w:tc>
+          <w:tcPr>
+            <w:tcW w:w="1144" w:type="dxa"/>
+          </w:tcPr>
+          <w:p>
+            <w:pPr>
+              <w:rPr>
+                <w:lang w:val="nl-NL"/>
+              </w:rPr>
+            </w:pPr>
+            <w:r>
+              <w:rPr>
+                <w:lang w:val="nl-NL"/>
+              </w:rPr>
+              <w:t>19-02-2018</w:t>
+            </w:r>
+          </w:p>
+          <w:p>
+            <w:pPr>
+              <w:rPr>
+                <w:b/>
+                <w:lang w:val="nl-NL"/>
+              </w:rPr>
+            </w:pPr>
+            <w:r>
+              <w:rPr>
+                <w:lang w:val="nl-NL"/>
+              </w:rPr>
+              <w:t>11:30</w:t>
+            </w:r>
+          </w:p>
+        </w:tc>
+        <w:tc>
+          <w:tcPr>
+            <w:tcW w:w="249" w:type="dxa"/>
+          </w:tcPr>
+          <w:p>
+            <w:pPr>
+              <w:rPr>
+                <w:lang w:val="nl-NL"/>
+              </w:rPr>
+            </w:pPr>
+          </w:p>
+        </w:tc>
+        <w:tc>
+          <w:tcPr>
+            <w:tcW w:w="1620" w:type="dxa"/>
+          </w:tcPr>
+          <w:p>
+            <w:pPr>
+              <w:rPr>
+                <w:lang w:val="nl-NL"/>
+              </w:rPr>
+            </w:pPr>
+            <w:r>
+              <w:rPr>
+                <w:lang w:val="nl-NL"/>
+              </w:rPr>
+              <w:t xml:space="preserve">Charissa </w:t>
+            </w:r>
             <w:proofErr w:type="spellStart"/>
             <w:r>
               <w:rPr>
                 <w:lang w:val="nl-NL"/>
               </w:rPr>
-              <w:t>Social</w:t>
+              <w:t>Roorden</w:t>
             </w:r>
             <w:proofErr w:type="spellEnd"/>
             <w:r>
               <w:rPr>
                 <w:lang w:val="nl-NL"/>
               </w:rPr>
-              <w:t xml:space="preserve"> media</w:t>
-            </w:r>
-          </w:p>
-        </w:tc>
-        <w:tc>
-          <w:tcPr>
-            <w:tcW w:w="269" w:type="dxa"/>
-          </w:tcPr>
-          <w:p>
-            <w:pPr>
-              <w:rPr>
-                <w:b/>
-                <w:lang w:val="nl-NL"/>
-              </w:rPr>
-            </w:pPr>
-          </w:p>
-        </w:tc>
-        <w:tc>
-          <w:tcPr>
-            <w:tcW w:w="1784" w:type="dxa"/>
-          </w:tcPr>
-          <w:p>
-            <w:pPr>
-              <w:rPr>
-                <w:lang w:val="nl-NL"/>
-              </w:rPr>
-            </w:pPr>
-            <w:r>
-              <w:rPr>
-                <w:lang w:val="nl-NL"/>
-              </w:rPr>
-              <w:t>19-02-2018</w:t>
-            </w:r>
-          </w:p>
-          <w:p>
-            <w:pPr>
-              <w:rPr>
-                <w:b/>
-                <w:lang w:val="nl-NL"/>
-              </w:rPr>
-            </w:pPr>
-            <w:r>
-              <w:rPr>
-                <w:lang w:val="nl-NL"/>
-              </w:rPr>
-              <w:t>11:30</w:t>
-            </w:r>
+              <w:t>, Jan Dijkstra</w:t>
+            </w:r>
+          </w:p>
+          <w:p>
+            <w:pPr>
+              <w:rPr>
+                <w:lang w:val="nl-NL"/>
+              </w:rPr>
+            </w:pPr>
           </w:p>
         </w:tc>
       </w:tr>
       <w:tr>
         <w:tc>
           <w:tcPr>
-            <w:tcW w:w="498" w:type="dxa"/>
-          </w:tcPr>
-          <w:p>
-            <w:pPr>
-              <w:rPr>
-                <w:lang w:val="nl-NL"/>
-              </w:rPr>
-            </w:pPr>
-          </w:p>
-        </w:tc>
-        <w:tc>
-          <w:tcPr>
-            <w:tcW w:w="236" w:type="dxa"/>
-          </w:tcPr>
-          <w:p>
-            <w:pPr>
-              <w:rPr>
-                <w:b/>
-                <w:lang w:val="nl-NL"/>
-              </w:rPr>
-            </w:pPr>
-          </w:p>
-        </w:tc>
-        <w:tc>
-          <w:tcPr>
-            <w:tcW w:w="1421" w:type="dxa"/>
-          </w:tcPr>
-          <w:p>
-            <w:pPr>
-              <w:rPr>
-                <w:lang w:val="nl-NL"/>
-              </w:rPr>
-            </w:pPr>
-          </w:p>
-        </w:tc>
-        <w:tc>
-          <w:tcPr>
-            <w:tcW w:w="270" w:type="dxa"/>
-          </w:tcPr>
-          <w:p>
-            <w:pPr>
-              <w:rPr>
-                <w:b/>
-                <w:lang w:val="nl-NL"/>
-              </w:rPr>
-            </w:pPr>
-          </w:p>
-        </w:tc>
-        <w:tc>
-          <w:tcPr>
-            <w:tcW w:w="1710" w:type="dxa"/>
-          </w:tcPr>
-          <w:p>
-            <w:pPr>
-              <w:rPr>
-                <w:lang w:val="nl-NL"/>
-              </w:rPr>
-            </w:pPr>
-          </w:p>
-        </w:tc>
-        <w:tc>
-          <w:tcPr>
-            <w:tcW w:w="270" w:type="dxa"/>
-          </w:tcPr>
-          <w:p>
-            <w:pPr>
-              <w:rPr>
-                <w:b/>
-                <w:lang w:val="nl-NL"/>
-              </w:rPr>
-            </w:pPr>
-          </w:p>
-        </w:tc>
-        <w:tc>
-          <w:tcPr>
-            <w:tcW w:w="3257" w:type="dxa"/>
-          </w:tcPr>
-          <w:p>
-            <w:pPr>
-              <w:rPr>
-                <w:lang w:val="nl-NL"/>
-              </w:rPr>
-            </w:pPr>
-          </w:p>
-        </w:tc>
-        <w:tc>
-          <w:tcPr>
-            <w:tcW w:w="269" w:type="dxa"/>
-          </w:tcPr>
-          <w:p>
-            <w:pPr>
-              <w:rPr>
-                <w:b/>
-                <w:lang w:val="nl-NL"/>
-              </w:rPr>
-            </w:pPr>
-          </w:p>
-        </w:tc>
-        <w:tc>
-          <w:tcPr>
-            <w:tcW w:w="1784" w:type="dxa"/>
+            <w:tcW w:w="500" w:type="dxa"/>
+          </w:tcPr>
+          <w:p>
+            <w:pPr>
+              <w:rPr>
+                <w:lang w:val="nl-NL"/>
+              </w:rPr>
+            </w:pPr>
+          </w:p>
+        </w:tc>
+        <w:tc>
+          <w:tcPr>
+            <w:tcW w:w="230" w:type="dxa"/>
+          </w:tcPr>
+          <w:p>
+            <w:pPr>
+              <w:rPr>
+                <w:b/>
+                <w:lang w:val="nl-NL"/>
+              </w:rPr>
+            </w:pPr>
+          </w:p>
+        </w:tc>
+        <w:tc>
+          <w:tcPr>
+            <w:tcW w:w="1372" w:type="dxa"/>
+          </w:tcPr>
+          <w:p>
+            <w:pPr>
+              <w:rPr>
+                <w:lang w:val="nl-NL"/>
+              </w:rPr>
+            </w:pPr>
+          </w:p>
+        </w:tc>
+        <w:tc>
+          <w:tcPr>
+            <w:tcW w:w="246" w:type="dxa"/>
+          </w:tcPr>
+          <w:p>
+            <w:pPr>
+              <w:rPr>
+                <w:b/>
+                <w:lang w:val="nl-NL"/>
+              </w:rPr>
+            </w:pPr>
+          </w:p>
+        </w:tc>
+        <w:tc>
+          <w:tcPr>
+            <w:tcW w:w="1563" w:type="dxa"/>
+          </w:tcPr>
+          <w:p>
+            <w:pPr>
+              <w:rPr>
+                <w:lang w:val="nl-NL"/>
+              </w:rPr>
+            </w:pPr>
+          </w:p>
+        </w:tc>
+        <w:tc>
+          <w:tcPr>
+            <w:tcW w:w="246" w:type="dxa"/>
+          </w:tcPr>
+          <w:p>
+            <w:pPr>
+              <w:rPr>
+                <w:b/>
+                <w:lang w:val="nl-NL"/>
+              </w:rPr>
+            </w:pPr>
+          </w:p>
+        </w:tc>
+        <w:tc>
+          <w:tcPr>
+            <w:tcW w:w="2119" w:type="dxa"/>
+          </w:tcPr>
+          <w:p>
+            <w:pPr>
+              <w:rPr>
+                <w:lang w:val="nl-NL"/>
+              </w:rPr>
+            </w:pPr>
+          </w:p>
+        </w:tc>
+        <w:tc>
+          <w:tcPr>
+            <w:tcW w:w="246" w:type="dxa"/>
+          </w:tcPr>
+          <w:p>
+            <w:pPr>
+              <w:rPr>
+                <w:b/>
+                <w:lang w:val="nl-NL"/>
+              </w:rPr>
+            </w:pPr>
+          </w:p>
+        </w:tc>
+        <w:tc>
+          <w:tcPr>
+            <w:tcW w:w="1144" w:type="dxa"/>
+          </w:tcPr>
+          <w:p>
+            <w:pPr>
+              <w:rPr>
+                <w:lang w:val="nl-NL"/>
+              </w:rPr>
+            </w:pPr>
+          </w:p>
+        </w:tc>
+        <w:tc>
+          <w:tcPr>
+            <w:tcW w:w="249" w:type="dxa"/>
+          </w:tcPr>
+          <w:p>
+            <w:pPr>
+              <w:rPr>
+                <w:lang w:val="nl-NL"/>
+              </w:rPr>
+            </w:pPr>
+          </w:p>
+        </w:tc>
+        <w:tc>
+          <w:tcPr>
+            <w:tcW w:w="1620" w:type="dxa"/>
           </w:tcPr>
           <w:p>
             <w:pPr>
@@ -1289,7 +1646,7 @@
       <w:tr>
         <w:tc>
           <w:tcPr>
-            <w:tcW w:w="498" w:type="dxa"/>
+            <w:tcW w:w="500" w:type="dxa"/>
           </w:tcPr>
           <w:p>
             <w:pPr>
@@ -1307,20 +1664,20 @@
         </w:tc>
         <w:tc>
           <w:tcPr>
-            <w:tcW w:w="236" w:type="dxa"/>
-          </w:tcPr>
-          <w:p>
-            <w:pPr>
-              <w:rPr>
-                <w:b/>
-                <w:lang w:val="nl-NL"/>
-              </w:rPr>
-            </w:pPr>
-          </w:p>
-        </w:tc>
-        <w:tc>
-          <w:tcPr>
-            <w:tcW w:w="1421" w:type="dxa"/>
+            <w:tcW w:w="230" w:type="dxa"/>
+          </w:tcPr>
+          <w:p>
+            <w:pPr>
+              <w:rPr>
+                <w:b/>
+                <w:lang w:val="nl-NL"/>
+              </w:rPr>
+            </w:pPr>
+          </w:p>
+        </w:tc>
+        <w:tc>
+          <w:tcPr>
+            <w:tcW w:w="1372" w:type="dxa"/>
           </w:tcPr>
           <w:p>
             <w:pPr>
@@ -1346,20 +1703,20 @@
         </w:tc>
         <w:tc>
           <w:tcPr>
-            <w:tcW w:w="270" w:type="dxa"/>
-          </w:tcPr>
-          <w:p>
-            <w:pPr>
-              <w:rPr>
-                <w:b/>
-                <w:lang w:val="nl-NL"/>
-              </w:rPr>
-            </w:pPr>
-          </w:p>
-        </w:tc>
-        <w:tc>
-          <w:tcPr>
-            <w:tcW w:w="1710" w:type="dxa"/>
+            <w:tcW w:w="246" w:type="dxa"/>
+          </w:tcPr>
+          <w:p>
+            <w:pPr>
+              <w:rPr>
+                <w:b/>
+                <w:lang w:val="nl-NL"/>
+              </w:rPr>
+            </w:pPr>
+          </w:p>
+        </w:tc>
+        <w:tc>
+          <w:tcPr>
+            <w:tcW w:w="1563" w:type="dxa"/>
           </w:tcPr>
           <w:p>
             <w:pPr>
@@ -1377,20 +1734,20 @@
         </w:tc>
         <w:tc>
           <w:tcPr>
-            <w:tcW w:w="270" w:type="dxa"/>
-          </w:tcPr>
-          <w:p>
-            <w:pPr>
-              <w:rPr>
-                <w:b/>
-                <w:lang w:val="nl-NL"/>
-              </w:rPr>
-            </w:pPr>
-          </w:p>
-        </w:tc>
-        <w:tc>
-          <w:tcPr>
-            <w:tcW w:w="3257" w:type="dxa"/>
+            <w:tcW w:w="246" w:type="dxa"/>
+          </w:tcPr>
+          <w:p>
+            <w:pPr>
+              <w:rPr>
+                <w:b/>
+                <w:lang w:val="nl-NL"/>
+              </w:rPr>
+            </w:pPr>
+          </w:p>
+        </w:tc>
+        <w:tc>
+          <w:tcPr>
+            <w:tcW w:w="2119" w:type="dxa"/>
           </w:tcPr>
           <w:p>
             <w:pPr>
@@ -1414,20 +1771,20 @@
         </w:tc>
         <w:tc>
           <w:tcPr>
-            <w:tcW w:w="269" w:type="dxa"/>
-          </w:tcPr>
-          <w:p>
-            <w:pPr>
-              <w:rPr>
-                <w:b/>
-                <w:lang w:val="nl-NL"/>
-              </w:rPr>
-            </w:pPr>
-          </w:p>
-        </w:tc>
-        <w:tc>
-          <w:tcPr>
-            <w:tcW w:w="1784" w:type="dxa"/>
+            <w:tcW w:w="246" w:type="dxa"/>
+          </w:tcPr>
+          <w:p>
+            <w:pPr>
+              <w:rPr>
+                <w:b/>
+                <w:lang w:val="nl-NL"/>
+              </w:rPr>
+            </w:pPr>
+          </w:p>
+        </w:tc>
+        <w:tc>
+          <w:tcPr>
+            <w:tcW w:w="1144" w:type="dxa"/>
           </w:tcPr>
           <w:p>
             <w:pPr>
@@ -1452,32 +1809,43 @@
               <w:rPr>
                 <w:lang w:val="nl-NL"/>
               </w:rPr>
-              <w:t>1</w:t>
-            </w:r>
-            <w:r>
-              <w:rPr>
-                <w:lang w:val="nl-NL"/>
-              </w:rPr>
-              <w:t>5</w:t>
-            </w:r>
-            <w:r>
-              <w:rPr>
-                <w:lang w:val="nl-NL"/>
-              </w:rPr>
-              <w:t>:</w:t>
-            </w:r>
-            <w:r>
-              <w:rPr>
-                <w:lang w:val="nl-NL"/>
-              </w:rPr>
-              <w:t>0</w:t>
-            </w:r>
-            <w:r>
-              <w:rPr>
-                <w:lang w:val="nl-NL"/>
-              </w:rPr>
-              <w:t>0</w:t>
-            </w:r>
+              <w:t>15:00</w:t>
+            </w:r>
+          </w:p>
+        </w:tc>
+        <w:tc>
+          <w:tcPr>
+            <w:tcW w:w="249" w:type="dxa"/>
+          </w:tcPr>
+          <w:p>
+            <w:pPr>
+              <w:rPr>
+                <w:lang w:val="nl-NL"/>
+              </w:rPr>
+            </w:pPr>
+          </w:p>
+        </w:tc>
+        <w:tc>
+          <w:tcPr>
+            <w:tcW w:w="1620" w:type="dxa"/>
+          </w:tcPr>
+          <w:p>
+            <w:pPr>
+              <w:rPr>
+                <w:lang w:val="nl-NL"/>
+              </w:rPr>
+            </w:pPr>
+            <w:hyperlink r:id="rId7" w:history="1">
+              <w:r>
+                <w:rPr>
+                  <w:rStyle w:val="Hyperlink"/>
+                  <w:rFonts w:cstheme="minorHAnsi"/>
+                  <w:color w:val="auto"/>
+                  <w:u w:val="none"/>
+                </w:rPr>
+                <w:t>Patrick Rene Posthuma Linthorst</w:t>
+              </w:r>
+            </w:hyperlink>
           </w:p>
         </w:tc>
       </w:tr>
@@ -1492,7 +1860,8 @@
       <w:bookmarkEnd w:id="0"/>
     </w:p>
     <w:sectPr>
-      <w:headerReference w:type="default" r:id="rId6"/>
+      <w:headerReference w:type="default" r:id="rId8"/>
+      <w:footerReference w:type="default" r:id="rId9"/>
       <w:pgSz w:w="12240" w:h="15840"/>
       <w:pgMar w:top="1440" w:right="1440" w:bottom="1440" w:left="1440" w:header="720" w:footer="720" w:gutter="0"/>
       <w:cols w:space="720"/>
@@ -1525,6 +1894,461 @@
     </w:p>
   </w:endnote>
 </w:endnotes>
+</file>
+
+<file path=word/footer1.xml><?xml version="1.0" encoding="utf-8"?>
+<w:ftr xmlns:wpc="http://schemas.microsoft.com/office/word/2010/wordprocessingCanvas" xmlns:cx="http://schemas.microsoft.com/office/drawing/2014/chartex" xmlns:cx1="http://schemas.microsoft.com/office/drawing/2015/9/8/chartex" xmlns:cx2="http://schemas.microsoft.com/office/drawing/2015/10/21/chartex" xmlns:cx3="http://schemas.microsoft.com/office/drawing/2016/5/9/chartex" xmlns:cx4="http://schemas.microsoft.com/office/drawing/2016/5/10/chartex" xmlns:cx5="http://schemas.microsoft.com/office/drawing/2016/5/11/chartex" xmlns:cx6="http://schemas.microsoft.com/office/drawing/2016/5/12/chartex" xmlns:cx7="http://schemas.microsoft.com/office/drawing/2016/5/13/chartex" xmlns:cx8="http://schemas.microsoft.com/office/drawing/2016/5/14/chartex" xmlns:mc="http://schemas.openxmlformats.org/markup-compatibility/2006" xmlns:aink="http://schemas.microsoft.com/office/drawing/2016/ink" xmlns:am3d="http://schemas.microsoft.com/office/drawing/2017/model3d" xmlns:o="urn:schemas-microsoft-com:office:office" xmlns:r="http://schemas.openxmlformats.org/officeDocument/2006/relationships" xmlns:m="http://schemas.openxmlformats.org/officeDocument/2006/math" xmlns:v="urn:schemas-microsoft-com:vml" xmlns:wp14="http://schemas.microsoft.com/office/word/2010/wordprocessingDrawing" xmlns:wp="http://schemas.openxmlformats.org/drawingml/2006/wordprocessingDrawing" xmlns:w10="urn:schemas-microsoft-com:office:word" xmlns:w="http://schemas.openxmlformats.org/wordprocessingml/2006/main" xmlns:w14="http://schemas.microsoft.com/office/word/2010/wordml" xmlns:w15="http://schemas.microsoft.com/office/word/2012/wordml" xmlns:w16cid="http://schemas.microsoft.com/office/word/2016/wordml/cid" xmlns:w16se="http://schemas.microsoft.com/office/word/2015/wordml/symex" xmlns:wpg="http://schemas.microsoft.com/office/word/2010/wordprocessingGroup" xmlns:wpi="http://schemas.microsoft.com/office/word/2010/wordprocessingInk" xmlns:wne="http://schemas.microsoft.com/office/word/2006/wordml" xmlns:wps="http://schemas.microsoft.com/office/word/2010/wordprocessingShape" mc:Ignorable="w14 w15 w16se w16cid wp14">
+  <w:p>
+    <w:pPr>
+      <w:pStyle w:val="Voettekst"/>
+    </w:pPr>
+    <w:r>
+      <w:rPr>
+        <w:noProof/>
+        <w:color w:val="808080" w:themeColor="background1" w:themeShade="80"/>
+      </w:rPr>
+      <mc:AlternateContent>
+        <mc:Choice Requires="wpg">
+          <w:drawing>
+            <wp:anchor distT="0" distB="0" distL="0" distR="0" simplePos="0" relativeHeight="251660288" behindDoc="0" locked="0" layoutInCell="1" allowOverlap="1">
+              <wp:simplePos x="0" y="0"/>
+              <wp:positionH relativeFrom="margin">
+                <wp:align>right</wp:align>
+              </wp:positionH>
+              <mc:AlternateContent>
+                <mc:Choice Requires="wp14">
+                  <wp:positionV relativeFrom="bottomMargin">
+                    <wp14:pctPosVOffset>20000</wp14:pctPosVOffset>
+                  </wp:positionV>
+                </mc:Choice>
+                <mc:Fallback>
+                  <wp:positionV relativeFrom="page">
+                    <wp:posOffset>9326880</wp:posOffset>
+                  </wp:positionV>
+                </mc:Fallback>
+              </mc:AlternateContent>
+              <wp:extent cx="5943600" cy="320040"/>
+              <wp:effectExtent l="0" t="0" r="0" b="3810"/>
+              <wp:wrapSquare wrapText="bothSides"/>
+              <wp:docPr id="37" name="Groep 37"/>
+              <wp:cNvGraphicFramePr/>
+              <a:graphic xmlns:a="http://schemas.openxmlformats.org/drawingml/2006/main">
+                <a:graphicData uri="http://schemas.microsoft.com/office/word/2010/wordprocessingGroup">
+                  <wpg:wgp>
+                    <wpg:cNvGrpSpPr/>
+                    <wpg:grpSpPr>
+                      <a:xfrm>
+                        <a:off x="0" y="0"/>
+                        <a:ext cx="5943600" cy="320040"/>
+                        <a:chOff x="0" y="0"/>
+                        <a:chExt cx="5962650" cy="323851"/>
+                      </a:xfrm>
+                    </wpg:grpSpPr>
+                    <wps:wsp>
+                      <wps:cNvPr id="38" name="Rechthoek 38"/>
+                      <wps:cNvSpPr/>
+                      <wps:spPr>
+                        <a:xfrm>
+                          <a:off x="19050" y="0"/>
+                          <a:ext cx="5943600" cy="18826"/>
+                        </a:xfrm>
+                        <a:prstGeom prst="rect">
+                          <a:avLst/>
+                        </a:prstGeom>
+                        <a:solidFill>
+                          <a:schemeClr val="tx1"/>
+                        </a:solidFill>
+                        <a:ln>
+                          <a:noFill/>
+                        </a:ln>
+                      </wps:spPr>
+                      <wps:style>
+                        <a:lnRef idx="2">
+                          <a:schemeClr val="accent1">
+                            <a:shade val="50000"/>
+                          </a:schemeClr>
+                        </a:lnRef>
+                        <a:fillRef idx="1">
+                          <a:schemeClr val="accent1"/>
+                        </a:fillRef>
+                        <a:effectRef idx="0">
+                          <a:schemeClr val="accent1"/>
+                        </a:effectRef>
+                        <a:fontRef idx="minor">
+                          <a:schemeClr val="lt1"/>
+                        </a:fontRef>
+                      </wps:style>
+                      <wps:bodyPr rot="0" spcFirstLastPara="0" vertOverflow="overflow" horzOverflow="overflow" vert="horz" wrap="square" lIns="91440" tIns="45720" rIns="91440" bIns="45720" numCol="1" spcCol="0" rtlCol="0" fromWordArt="0" anchor="ctr" anchorCtr="0" forceAA="0" compatLnSpc="1">
+                        <a:prstTxWarp prst="textNoShape">
+                          <a:avLst/>
+                        </a:prstTxWarp>
+                        <a:noAutofit/>
+                      </wps:bodyPr>
+                    </wps:wsp>
+                    <wps:wsp>
+                      <wps:cNvPr id="39" name="Tekstvak 39"/>
+                      <wps:cNvSpPr txBox="1"/>
+                      <wps:spPr>
+                        <a:xfrm>
+                          <a:off x="0" y="66676"/>
+                          <a:ext cx="5943600" cy="257175"/>
+                        </a:xfrm>
+                        <a:prstGeom prst="rect">
+                          <a:avLst/>
+                        </a:prstGeom>
+                        <a:noFill/>
+                        <a:ln w="6350">
+                          <a:noFill/>
+                        </a:ln>
+                        <a:effectLst/>
+                      </wps:spPr>
+                      <wps:style>
+                        <a:lnRef idx="0">
+                          <a:schemeClr val="accent1"/>
+                        </a:lnRef>
+                        <a:fillRef idx="0">
+                          <a:schemeClr val="accent1"/>
+                        </a:fillRef>
+                        <a:effectRef idx="0">
+                          <a:schemeClr val="accent1"/>
+                        </a:effectRef>
+                        <a:fontRef idx="minor">
+                          <a:schemeClr val="dk1"/>
+                        </a:fontRef>
+                      </wps:style>
+                      <wps:txbx>
+                        <w:txbxContent>
+                          <w:sdt>
+                            <w:sdtPr>
+                              <w:rPr>
+                                <w:color w:val="7F7F7F" w:themeColor="text1" w:themeTint="80"/>
+                              </w:rPr>
+                              <w:alias w:val="Datum"/>
+                              <w:tag w:val=""/>
+                              <w:id w:val="-1063724354"/>
+                              <w:dataBinding w:prefixMappings="xmlns:ns0='http://schemas.microsoft.com/office/2006/coverPageProps' " w:xpath="/ns0:CoverPageProperties[1]/ns0:PublishDate[1]" w:storeItemID="{55AF091B-3C7A-41E3-B477-F2FDAA23CFDA}"/>
+                              <w:date w:fullDate="2018-02-20T00:00:00Z">
+                                <w:dateFormat w:val="d MMMM yyyy"/>
+                                <w:lid w:val="nl-NL"/>
+                                <w:storeMappedDataAs w:val="dateTime"/>
+                                <w:calendar w:val="gregorian"/>
+                              </w:date>
+                            </w:sdtPr>
+                            <w:sdtEndPr/>
+                            <w:sdtContent>
+                              <w:p>
+                                <w:pPr>
+                                  <w:jc w:val="right"/>
+                                  <w:rPr>
+                                    <w:color w:val="7F7F7F" w:themeColor="text1" w:themeTint="80"/>
+                                  </w:rPr>
+                                </w:pPr>
+                                <w:r>
+                                  <w:rPr>
+                                    <w:color w:val="7F7F7F" w:themeColor="text1" w:themeTint="80"/>
+                                    <w:lang w:val="nl-NL"/>
+                                  </w:rPr>
+                                  <w:t>20 februari 2018</w:t>
+                                </w:r>
+                              </w:p>
+                            </w:sdtContent>
+                          </w:sdt>
+                          <w:p>
+                            <w:pPr>
+                              <w:jc w:val="right"/>
+                              <w:rPr>
+                                <w:color w:val="808080" w:themeColor="background1" w:themeShade="80"/>
+                              </w:rPr>
+                            </w:pPr>
+                          </w:p>
+                        </w:txbxContent>
+                      </wps:txbx>
+                      <wps:bodyPr rot="0" spcFirstLastPara="0" vertOverflow="overflow" horzOverflow="overflow" vert="horz" wrap="square" lIns="91440" tIns="45720" rIns="91440" bIns="0" numCol="1" spcCol="0" rtlCol="0" fromWordArt="0" anchor="b" anchorCtr="0" forceAA="0" compatLnSpc="1">
+                        <a:prstTxWarp prst="textNoShape">
+                          <a:avLst/>
+                        </a:prstTxWarp>
+                        <a:noAutofit/>
+                      </wps:bodyPr>
+                    </wps:wsp>
+                  </wpg:wgp>
+                </a:graphicData>
+              </a:graphic>
+              <wp14:sizeRelH relativeFrom="margin">
+                <wp14:pctWidth>100000</wp14:pctWidth>
+              </wp14:sizeRelH>
+              <wp14:sizeRelV relativeFrom="margin">
+                <wp14:pctHeight>0</wp14:pctHeight>
+              </wp14:sizeRelV>
+            </wp:anchor>
+          </w:drawing>
+        </mc:Choice>
+        <mc:Fallback>
+          <w:pict>
+            <v:group id="Groep 37" o:spid="_x0000_s1026" style="position:absolute;margin-left:416.8pt;margin-top:0;width:468pt;height:25.2pt;z-index:251660288;mso-width-percent:1000;mso-top-percent:200;mso-wrap-distance-left:0;mso-wrap-distance-right:0;mso-position-horizontal:right;mso-position-horizontal-relative:margin;mso-position-vertical-relative:bottom-margin-area;mso-width-percent:1000;mso-top-percent:200;mso-width-relative:margin;mso-height-relative:margin" coordsize="59626,3238" o:gfxdata="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">
+              <v:rect id="Rechthoek 38" o:spid="_x0000_s1027" style="position:absolute;left:190;width:59436;height:188;visibility:visible;mso-wrap-style:square;v-text-anchor:middle" o:gfxdata="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" fillcolor="black [3213]" stroked="f" strokeweight="1pt"/>
+              <v:shapetype id="_x0000_t202" coordsize="21600,21600" o:spt="202" path="m,l,21600r21600,l21600,xe">
+                <v:stroke joinstyle="miter"/>
+                <v:path gradientshapeok="t" o:connecttype="rect"/>
+              </v:shapetype>
+              <v:shape id="Tekstvak 39" o:spid="_x0000_s1028" type="#_x0000_t202" style="position:absolute;top:666;width:59436;height:2572;visibility:visible;mso-wrap-style:square;v-text-anchor:bottom" o:gfxdata="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" filled="f" stroked="f" strokeweight=".5pt">
+                <v:textbox inset=",,,0">
+                  <w:txbxContent>
+                    <w:sdt>
+                      <w:sdtPr>
+                        <w:rPr>
+                          <w:color w:val="7F7F7F" w:themeColor="text1" w:themeTint="80"/>
+                        </w:rPr>
+                        <w:alias w:val="Datum"/>
+                        <w:tag w:val=""/>
+                        <w:id w:val="-1063724354"/>
+                        <w:dataBinding w:prefixMappings="xmlns:ns0='http://schemas.microsoft.com/office/2006/coverPageProps' " w:xpath="/ns0:CoverPageProperties[1]/ns0:PublishDate[1]" w:storeItemID="{55AF091B-3C7A-41E3-B477-F2FDAA23CFDA}"/>
+                        <w:date w:fullDate="2018-02-20T00:00:00Z">
+                          <w:dateFormat w:val="d MMMM yyyy"/>
+                          <w:lid w:val="nl-NL"/>
+                          <w:storeMappedDataAs w:val="dateTime"/>
+                          <w:calendar w:val="gregorian"/>
+                        </w:date>
+                      </w:sdtPr>
+                      <w:sdtContent>
+                        <w:p>
+                          <w:pPr>
+                            <w:jc w:val="right"/>
+                            <w:rPr>
+                              <w:color w:val="7F7F7F" w:themeColor="text1" w:themeTint="80"/>
+                            </w:rPr>
+                          </w:pPr>
+                          <w:r>
+                            <w:rPr>
+                              <w:color w:val="7F7F7F" w:themeColor="text1" w:themeTint="80"/>
+                              <w:lang w:val="nl-NL"/>
+                            </w:rPr>
+                            <w:t>20 februari 2018</w:t>
+                          </w:r>
+                        </w:p>
+                      </w:sdtContent>
+                    </w:sdt>
+                    <w:p>
+                      <w:pPr>
+                        <w:jc w:val="right"/>
+                        <w:rPr>
+                          <w:color w:val="808080" w:themeColor="background1" w:themeShade="80"/>
+                        </w:rPr>
+                      </w:pPr>
+                    </w:p>
+                  </w:txbxContent>
+                </v:textbox>
+              </v:shape>
+              <w10:wrap type="square" anchorx="margin" anchory="margin"/>
+            </v:group>
+          </w:pict>
+        </mc:Fallback>
+      </mc:AlternateContent>
+    </w:r>
+    <w:r>
+      <w:rPr>
+        <w:noProof/>
+      </w:rPr>
+      <mc:AlternateContent>
+        <mc:Choice Requires="wps">
+          <w:drawing>
+            <wp:anchor distT="0" distB="0" distL="0" distR="0" simplePos="0" relativeHeight="251659264" behindDoc="0" locked="0" layoutInCell="1" allowOverlap="1">
+              <wp:simplePos x="0" y="0"/>
+              <wp:positionH relativeFrom="rightMargin">
+                <wp:align>left</wp:align>
+              </wp:positionH>
+              <mc:AlternateContent>
+                <mc:Choice Requires="wp14">
+                  <wp:positionV relativeFrom="bottomMargin">
+                    <wp14:pctPosVOffset>20000</wp14:pctPosVOffset>
+                  </wp:positionV>
+                </mc:Choice>
+                <mc:Fallback>
+                  <wp:positionV relativeFrom="page">
+                    <wp:posOffset>9326880</wp:posOffset>
+                  </wp:positionV>
+                </mc:Fallback>
+              </mc:AlternateContent>
+              <wp:extent cx="457200" cy="320040"/>
+              <wp:effectExtent l="0" t="0" r="0" b="3810"/>
+              <wp:wrapSquare wrapText="bothSides"/>
+              <wp:docPr id="40" name="Rechthoek 40"/>
+              <wp:cNvGraphicFramePr/>
+              <a:graphic xmlns:a="http://schemas.openxmlformats.org/drawingml/2006/main">
+                <a:graphicData uri="http://schemas.microsoft.com/office/word/2010/wordprocessingShape">
+                  <wps:wsp>
+                    <wps:cNvSpPr/>
+                    <wps:spPr>
+                      <a:xfrm>
+                        <a:off x="0" y="0"/>
+                        <a:ext cx="457200" cy="320040"/>
+                      </a:xfrm>
+                      <a:prstGeom prst="rect">
+                        <a:avLst/>
+                      </a:prstGeom>
+                      <a:solidFill>
+                        <a:schemeClr val="tx1"/>
+                      </a:solidFill>
+                      <a:ln w="38100">
+                        <a:noFill/>
+                      </a:ln>
+                    </wps:spPr>
+                    <wps:style>
+                      <a:lnRef idx="2">
+                        <a:schemeClr val="accent1">
+                          <a:shade val="50000"/>
+                        </a:schemeClr>
+                      </a:lnRef>
+                      <a:fillRef idx="1">
+                        <a:schemeClr val="accent1"/>
+                      </a:fillRef>
+                      <a:effectRef idx="0">
+                        <a:schemeClr val="accent1"/>
+                      </a:effectRef>
+                      <a:fontRef idx="minor">
+                        <a:schemeClr val="lt1"/>
+                      </a:fontRef>
+                    </wps:style>
+                    <wps:txbx>
+                      <w:txbxContent>
+                        <w:p>
+                          <w:pPr>
+                            <w:jc w:val="right"/>
+                            <w:rPr>
+                              <w:color w:val="FFFFFF" w:themeColor="background1"/>
+                              <w:sz w:val="28"/>
+                              <w:szCs w:val="28"/>
+                            </w:rPr>
+                          </w:pPr>
+                          <w:r>
+                            <w:rPr>
+                              <w:color w:val="FFFFFF" w:themeColor="background1"/>
+                              <w:sz w:val="28"/>
+                              <w:szCs w:val="28"/>
+                            </w:rPr>
+                            <w:fldChar w:fldCharType="begin"/>
+                          </w:r>
+                          <w:r>
+                            <w:rPr>
+                              <w:color w:val="FFFFFF" w:themeColor="background1"/>
+                              <w:sz w:val="28"/>
+                              <w:szCs w:val="28"/>
+                            </w:rPr>
+                            <w:instrText>PAGE   \* MERGEFORMAT</w:instrText>
+                          </w:r>
+                          <w:r>
+                            <w:rPr>
+                              <w:color w:val="FFFFFF" w:themeColor="background1"/>
+                              <w:sz w:val="28"/>
+                              <w:szCs w:val="28"/>
+                            </w:rPr>
+                            <w:fldChar w:fldCharType="separate"/>
+                          </w:r>
+                          <w:r>
+                            <w:rPr>
+                              <w:noProof/>
+                              <w:color w:val="FFFFFF" w:themeColor="background1"/>
+                              <w:sz w:val="28"/>
+                              <w:szCs w:val="28"/>
+                              <w:lang w:val="nl-NL"/>
+                            </w:rPr>
+                            <w:t>1</w:t>
+                          </w:r>
+                          <w:r>
+                            <w:rPr>
+                              <w:color w:val="FFFFFF" w:themeColor="background1"/>
+                              <w:sz w:val="28"/>
+                              <w:szCs w:val="28"/>
+                            </w:rPr>
+                            <w:fldChar w:fldCharType="end"/>
+                          </w:r>
+                        </w:p>
+                      </w:txbxContent>
+                    </wps:txbx>
+                    <wps:bodyPr rot="0" spcFirstLastPara="0" vertOverflow="overflow" horzOverflow="overflow" vert="horz" wrap="square" lIns="91440" tIns="45720" rIns="91440" bIns="45720" numCol="1" spcCol="0" rtlCol="0" fromWordArt="0" anchor="b" anchorCtr="0" forceAA="0" compatLnSpc="1">
+                      <a:prstTxWarp prst="textNoShape">
+                        <a:avLst/>
+                      </a:prstTxWarp>
+                      <a:noAutofit/>
+                    </wps:bodyPr>
+                  </wps:wsp>
+                </a:graphicData>
+              </a:graphic>
+              <wp14:sizeRelH relativeFrom="margin">
+                <wp14:pctWidth>0</wp14:pctWidth>
+              </wp14:sizeRelH>
+              <wp14:sizeRelV relativeFrom="margin">
+                <wp14:pctHeight>0</wp14:pctHeight>
+              </wp14:sizeRelV>
+            </wp:anchor>
+          </w:drawing>
+        </mc:Choice>
+        <mc:Fallback>
+          <w:pict>
+            <v:rect id="Rechthoek 40" o:spid="_x0000_s1029" style="position:absolute;margin-left:0;margin-top:0;width:36pt;height:25.2pt;z-index:251659264;visibility:visible;mso-wrap-style:square;mso-width-percent:0;mso-height-percent:0;mso-top-percent:200;mso-wrap-distance-left:0;mso-wrap-distance-top:0;mso-wrap-distance-right:0;mso-wrap-distance-bottom:0;mso-position-horizontal:left;mso-position-horizontal-relative:right-margin-area;mso-position-vertical-relative:bottom-margin-area;mso-width-percent:0;mso-height-percent:0;mso-top-percent:200;mso-width-relative:margin;mso-height-relative:margin;v-text-anchor:bottom" o:gfxdata="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" fillcolor="black [3213]" stroked="f" strokeweight="3pt">
+              <v:textbox>
+                <w:txbxContent>
+                  <w:p>
+                    <w:pPr>
+                      <w:jc w:val="right"/>
+                      <w:rPr>
+                        <w:color w:val="FFFFFF" w:themeColor="background1"/>
+                        <w:sz w:val="28"/>
+                        <w:szCs w:val="28"/>
+                      </w:rPr>
+                    </w:pPr>
+                    <w:r>
+                      <w:rPr>
+                        <w:color w:val="FFFFFF" w:themeColor="background1"/>
+                        <w:sz w:val="28"/>
+                        <w:szCs w:val="28"/>
+                      </w:rPr>
+                      <w:fldChar w:fldCharType="begin"/>
+                    </w:r>
+                    <w:r>
+                      <w:rPr>
+                        <w:color w:val="FFFFFF" w:themeColor="background1"/>
+                        <w:sz w:val="28"/>
+                        <w:szCs w:val="28"/>
+                      </w:rPr>
+                      <w:instrText>PAGE   \* MERGEFORMAT</w:instrText>
+                    </w:r>
+                    <w:r>
+                      <w:rPr>
+                        <w:color w:val="FFFFFF" w:themeColor="background1"/>
+                        <w:sz w:val="28"/>
+                        <w:szCs w:val="28"/>
+                      </w:rPr>
+                      <w:fldChar w:fldCharType="separate"/>
+                    </w:r>
+                    <w:r>
+                      <w:rPr>
+                        <w:noProof/>
+                        <w:color w:val="FFFFFF" w:themeColor="background1"/>
+                        <w:sz w:val="28"/>
+                        <w:szCs w:val="28"/>
+                        <w:lang w:val="nl-NL"/>
+                      </w:rPr>
+                      <w:t>1</w:t>
+                    </w:r>
+                    <w:r>
+                      <w:rPr>
+                        <w:color w:val="FFFFFF" w:themeColor="background1"/>
+                        <w:sz w:val="28"/>
+                        <w:szCs w:val="28"/>
+                      </w:rPr>
+                      <w:fldChar w:fldCharType="end"/>
+                    </w:r>
+                  </w:p>
+                </w:txbxContent>
+              </v:textbox>
+              <w10:wrap type="square" anchorx="margin" anchory="margin"/>
+            </v:rect>
+          </w:pict>
+        </mc:Fallback>
+      </mc:AlternateContent>
+    </w:r>
+  </w:p>
+</w:ftr>
 </file>
 
 <file path=word/footnotes.xml><?xml version="1.0" encoding="utf-8"?>
@@ -2392,4 +3216,23 @@
     </a:ext>
   </a:extLst>
 </a:theme>
+</file>
+
+<file path=customXml/item1.xml><?xml version="1.0" encoding="utf-8"?>
+<CoverPageProperties xmlns="http://schemas.microsoft.com/office/2006/coverPageProps">
+  <PublishDate>2018-02-20T00:00:00</PublishDate>
+  <Abstract/>
+  <CompanyAddress/>
+  <CompanyPhone/>
+  <CompanyFax/>
+  <CompanyEmail/>
+</CoverPageProperties>
+</file>
+
+<file path=customXml/itemProps1.xml><?xml version="1.0" encoding="utf-8"?>
+<ds:datastoreItem xmlns:ds="http://schemas.openxmlformats.org/officeDocument/2006/customXml" ds:itemID="{55AF091B-3C7A-41E3-B477-F2FDAA23CFDA}">
+  <ds:schemaRefs>
+    <ds:schemaRef ds:uri="http://schemas.microsoft.com/office/2006/coverPageProps"/>
+  </ds:schemaRefs>
+</ds:datastoreItem>
 </file>